--- a/lab1/Gritsaenko_comp_networks_lab1.docx
+++ b/lab1/Gritsaenko_comp_networks_lab1.docx
@@ -28,6 +28,8 @@
             <w:pPr>
               <w:jc w:val="center"/>
             </w:pPr>
+            <w:bookmarkStart w:id="0" w:name="_GoBack"/>
+            <w:bookmarkEnd w:id="0"/>
             <w:r>
               <w:t xml:space="preserve"> </w:t>
             </w:r>
@@ -89,7 +91,15 @@
           <w:sz w:val="32"/>
           <w:szCs w:val="32"/>
         </w:rPr>
-        <w:t>Курсовая работа</w:t>
+        <w:t>Лабораторная</w:t>
+      </w:r>
+      <w:r>
+        <w:rPr>
+          <w:b/>
+          <w:sz w:val="32"/>
+          <w:szCs w:val="32"/>
+        </w:rPr>
+        <w:t xml:space="preserve"> работа</w:t>
       </w:r>
       <w:r>
         <w:rPr>
@@ -444,8 +454,6 @@
           <w:r>
             <w:t>Оглавление</w:t>
           </w:r>
-          <w:bookmarkStart w:id="0" w:name="_GoBack"/>
-          <w:bookmarkEnd w:id="0"/>
         </w:p>
         <w:p>
           <w:pPr>
@@ -1345,9 +1353,6 @@
     <w:p>
       <w:pPr>
         <w:pStyle w:val="1"/>
-        <w:rPr>
-          <w:lang w:val="en-US"/>
-        </w:rPr>
       </w:pPr>
       <w:bookmarkStart w:id="1" w:name="_Toc91727548"/>
       <w:r>
@@ -2414,34 +2419,14 @@
           <w:rPr>
             <w:rFonts w:ascii="Cambria Math" w:hAnsi="Cambria Math"/>
           </w:rPr>
-          <m:t>k</m:t>
-        </m:r>
-        <m:r>
-          <w:rPr>
-            <w:rFonts w:ascii="Cambria Math" w:hAnsi="Cambria Math"/>
-          </w:rPr>
-          <m:t xml:space="preserve"> </m:t>
+          <m:t xml:space="preserve">k </m:t>
         </m:r>
       </m:oMath>
       <w:r>
         <w:rPr>
           <w:rFonts w:eastAsiaTheme="minorEastAsia"/>
         </w:rPr>
-        <w:t>определя</w:t>
-      </w:r>
-      <w:proofErr w:type="spellStart"/>
-      <w:r>
-        <w:rPr>
-          <w:rFonts w:eastAsiaTheme="minorEastAsia"/>
-        </w:rPr>
-        <w:t>ется</w:t>
-      </w:r>
-      <w:proofErr w:type="spellEnd"/>
-      <w:r>
-        <w:rPr>
-          <w:rFonts w:eastAsiaTheme="minorEastAsia"/>
-        </w:rPr>
-        <w:t xml:space="preserve"> как отношение количества переданных </w:t>
+        <w:t xml:space="preserve">определяется как отношение количества переданных </w:t>
       </w:r>
       <w:r>
         <w:rPr>
@@ -2535,6 +2520,10 @@
         <w:keepNext/>
       </w:pPr>
       <w:r>
+        <w:rPr>
+          <w:noProof/>
+          <w:lang w:eastAsia="ru-RU"/>
+        </w:rPr>
         <w:drawing>
           <wp:inline distT="0" distB="0" distL="0" distR="0" wp14:anchorId="3DA03A31" wp14:editId="35666C66">
             <wp:extent cx="3878580" cy="2936002"/>
@@ -2610,13 +2599,7 @@
         <w:fldChar w:fldCharType="end"/>
       </w:r>
       <w:r>
-        <w:t>. Г</w:t>
-      </w:r>
-      <w:r>
-        <w:t>рафик зависимости коэффициента эффективности от вероятности ошибки передачи</w:t>
-      </w:r>
-      <w:r>
-        <w:t xml:space="preserve"> </w:t>
+        <w:t xml:space="preserve">. График зависимости коэффициента эффективности от вероятности ошибки передачи </w:t>
       </w:r>
       <w:r>
         <w:t xml:space="preserve">при </w:t>
@@ -2691,22 +2674,13 @@
       </w:pPr>
       <w:bookmarkStart w:id="7" w:name="_Toc91727554"/>
       <w:r>
-        <w:t xml:space="preserve">Зависимость </w:t>
-      </w:r>
-      <w:r>
-        <w:t>времени передачи</w:t>
-      </w:r>
-      <w:r>
-        <w:t xml:space="preserve"> от вероятности потери пакета</w:t>
+        <w:t>Зависимость времени передачи от вероятности потери пакета</w:t>
       </w:r>
       <w:bookmarkEnd w:id="7"/>
     </w:p>
     <w:p>
       <w:r>
-        <w:t>Снова з</w:t>
-      </w:r>
-      <w:r>
-        <w:t xml:space="preserve">афиксируем ширину </w:t>
+        <w:t xml:space="preserve">Снова зафиксируем ширину </w:t>
       </w:r>
       <w:proofErr w:type="gramStart"/>
       <w:r>
@@ -2735,17 +2709,15 @@
         <w:t xml:space="preserve"> </w:t>
       </w:r>
       <w:r>
-        <w:t xml:space="preserve">Построим график зависимости </w:t>
-      </w:r>
-      <w:r>
-        <w:t>времени передачи</w:t>
-      </w:r>
-      <w:r>
-        <w:t xml:space="preserve"> от вероятности ошибки передачи:</w:t>
-      </w:r>
-    </w:p>
-    <w:p>
-      <w:r>
+        <w:t>Построим график зависимости времени передачи от вероятности ошибки передачи:</w:t>
+      </w:r>
+    </w:p>
+    <w:p>
+      <w:r>
+        <w:rPr>
+          <w:noProof/>
+          <w:lang w:eastAsia="ru-RU"/>
+        </w:rPr>
         <w:drawing>
           <wp:inline distT="0" distB="0" distL="0" distR="0" wp14:anchorId="2E9F7D4B" wp14:editId="634F0F6A">
             <wp:extent cx="4419600" cy="3537200"/>
@@ -2821,10 +2793,7 @@
         <w:fldChar w:fldCharType="end"/>
       </w:r>
       <w:r>
-        <w:t>. Г</w:t>
-      </w:r>
-      <w:r>
-        <w:t>рафик зависимости времени передачи от вероятности ошибки передачи</w:t>
+        <w:t>. График зависимости времени передачи от вероятности ошибки передачи</w:t>
       </w:r>
       <w:r>
         <w:t xml:space="preserve"> </w:t>
@@ -2859,10 +2828,7 @@
         <w:t>Зависимость</w:t>
       </w:r>
       <w:r>
-        <w:t xml:space="preserve"> </w:t>
-      </w:r>
-      <w:r>
-        <w:t>коэффициента эффективности</w:t>
+        <w:t xml:space="preserve"> коэффициента эффективности</w:t>
       </w:r>
       <w:r>
         <w:t xml:space="preserve"> от размера окна</w:t>
@@ -2908,6 +2874,10 @@
         <w:keepNext/>
       </w:pPr>
       <w:r>
+        <w:rPr>
+          <w:noProof/>
+          <w:lang w:eastAsia="ru-RU"/>
+        </w:rPr>
         <w:lastRenderedPageBreak/>
         <w:drawing>
           <wp:inline distT="0" distB="0" distL="0" distR="0" wp14:anchorId="69CA0790" wp14:editId="1857CEAF">
@@ -3049,10 +3019,7 @@
     </w:p>
     <w:p>
       <w:r>
-        <w:t>Снова з</w:t>
-      </w:r>
-      <w:r>
-        <w:t xml:space="preserve">афиксируем вероятность ошибки </w:t>
+        <w:t xml:space="preserve">Снова зафиксируем вероятность ошибки </w:t>
       </w:r>
       <w:proofErr w:type="gramStart"/>
       <w:r>
@@ -3081,17 +3048,15 @@
         <w:t xml:space="preserve"> </w:t>
       </w:r>
       <w:r>
-        <w:t xml:space="preserve">Построим график зависимости </w:t>
-      </w:r>
-      <w:r>
-        <w:t>времени передачи</w:t>
-      </w:r>
-      <w:r>
-        <w:t xml:space="preserve"> от размера окна.</w:t>
-      </w:r>
-    </w:p>
-    <w:p>
-      <w:r>
+        <w:t>Построим график зависимости времени передачи от размера окна.</w:t>
+      </w:r>
+    </w:p>
+    <w:p>
+      <w:r>
+        <w:rPr>
+          <w:noProof/>
+          <w:lang w:eastAsia="ru-RU"/>
+        </w:rPr>
         <w:drawing>
           <wp:inline distT="0" distB="0" distL="0" distR="0" wp14:anchorId="6A007B8B" wp14:editId="3B04D351">
             <wp:extent cx="4339236" cy="3329940"/>
@@ -3206,7 +3171,10 @@
         <w:rPr>
           <w:lang w:val="en-US"/>
         </w:rPr>
-        <w:t xml:space="preserve">GBN </w:t>
+        <w:t>GBN</w:t>
+      </w:r>
+      <w:r>
+        <w:t xml:space="preserve"> </w:t>
       </w:r>
       <w:r>
         <w:t>такой явной зависимости не выявлено.</w:t>
@@ -3239,19 +3207,7 @@
           <w:rPr>
             <w:rStyle w:val="a4"/>
           </w:rPr>
-          <w:t>https://github.com/Nikitagritsaenko/Computer-Networks-l</w:t>
-        </w:r>
-        <w:r>
-          <w:rPr>
-            <w:rStyle w:val="a4"/>
-          </w:rPr>
-          <w:t>a</w:t>
-        </w:r>
-        <w:r>
-          <w:rPr>
-            <w:rStyle w:val="a4"/>
-          </w:rPr>
-          <w:t>bs/</w:t>
+          <w:t>https://github.com/Nikitagritsaenko/Computer-Networks-labs/</w:t>
         </w:r>
       </w:hyperlink>
       <w:r>
@@ -3511,7 +3467,7 @@
           <w:rPr>
             <w:noProof/>
           </w:rPr>
-          <w:t>2</w:t>
+          <w:t>7</w:t>
         </w:r>
         <w:r>
           <w:fldChar w:fldCharType="end"/>
@@ -5743,7 +5699,7 @@
 </file>
 
 <file path=customXml/itemProps1.xml><?xml version="1.0" encoding="utf-8"?>
-<ds:datastoreItem xmlns:ds="http://schemas.openxmlformats.org/officeDocument/2006/customXml" ds:itemID="{4FFEA77A-5BA4-416C-8B0E-962BA33EC540}">
+<ds:datastoreItem xmlns:ds="http://schemas.openxmlformats.org/officeDocument/2006/customXml" ds:itemID="{E981BE40-B391-40ED-B722-DA51A1ACDDAB}">
   <ds:schemaRefs>
     <ds:schemaRef ds:uri="http://schemas.openxmlformats.org/officeDocument/2006/bibliography"/>
   </ds:schemaRefs>
